--- a/News Articles/Experiment Paper/English/English20.docx
+++ b/News Articles/Experiment Paper/English/English20.docx
@@ -441,25 +441,7 @@
                 <w:sz w:val="24"/>
                 <w:szCs w:val="24"/>
               </w:rPr>
-              <w:t xml:space="preserve">Last month junta chief </w:t>
-            </w:r>
-            <w:proofErr w:type="spellStart"/>
-            <w:r>
-              <w:rPr>
-                <w:b/>
-                <w:sz w:val="24"/>
-                <w:szCs w:val="24"/>
-              </w:rPr>
-              <w:t>Prayut</w:t>
-            </w:r>
-            <w:proofErr w:type="spellEnd"/>
-            <w:r>
-              <w:rPr>
-                <w:b/>
-                <w:sz w:val="24"/>
-                <w:szCs w:val="24"/>
-              </w:rPr>
-              <w:t xml:space="preserve"> Chan-O-Cha reacted with barely concealed fury when a visiting senior US diplomat made guarded criticisms of the regime.</w:t>
+              <w:t>Last month junta chief Prayut Chan-O-Cha reacted with barely concealed fury when a visiting senior US diplomat made guarded criticisms of the regime.</w:t>
             </w:r>
           </w:p>
         </w:tc>
@@ -553,18 +535,8 @@
                 <w:sz w:val="24"/>
                 <w:szCs w:val="24"/>
               </w:rPr>
-              <w:t xml:space="preserve">At the heart of Washington's careful balancing act lies China, </w:t>
-            </w:r>
-            <w:proofErr w:type="gramStart"/>
-            <w:r>
-              <w:rPr>
-                <w:b/>
-                <w:sz w:val="24"/>
-                <w:szCs w:val="24"/>
-              </w:rPr>
-              <w:t>which has publicly wooed Thailand since the coup and is looking for opportunities to push back against America's Asia pivot.</w:t>
-            </w:r>
-            <w:proofErr w:type="gramEnd"/>
+              <w:t>At the heart of Washington's careful balancing act lies China, which has publicly wooed Thailand since the coup and is looking for opportunities to push back against America's Asia pivot.</w:t>
+            </w:r>
           </w:p>
         </w:tc>
         <w:tc>
@@ -606,43 +578,7 @@
                 <w:sz w:val="24"/>
                 <w:szCs w:val="24"/>
               </w:rPr>
-              <w:t xml:space="preserve">In December, Chinese Premier Li </w:t>
-            </w:r>
-            <w:proofErr w:type="spellStart"/>
-            <w:r>
-              <w:rPr>
-                <w:b/>
-                <w:sz w:val="24"/>
-                <w:szCs w:val="24"/>
-              </w:rPr>
-              <w:t>Keqiang</w:t>
-            </w:r>
-            <w:proofErr w:type="spellEnd"/>
-            <w:r>
-              <w:rPr>
-                <w:b/>
-                <w:sz w:val="24"/>
-                <w:szCs w:val="24"/>
-              </w:rPr>
-              <w:t xml:space="preserve"> met </w:t>
-            </w:r>
-            <w:proofErr w:type="spellStart"/>
-            <w:r>
-              <w:rPr>
-                <w:b/>
-                <w:sz w:val="24"/>
-                <w:szCs w:val="24"/>
-              </w:rPr>
-              <w:t>Prayut</w:t>
-            </w:r>
-            <w:proofErr w:type="spellEnd"/>
-            <w:r>
-              <w:rPr>
-                <w:b/>
-                <w:sz w:val="24"/>
-                <w:szCs w:val="24"/>
-              </w:rPr>
-              <w:t xml:space="preserve"> to sign a multi-billion-dollar railway construction agreement in a visit widely interpreted as an endorsement by Beijing of Thailand's new military rulers.</w:t>
+              <w:t>In December, Chinese Premier Li Keqiang met Prayut to sign a multi-billion-dollar railway construction agreement in a visit widely interpreted as an endorsement by Beijing of Thailand's new military rulers.</w:t>
             </w:r>
           </w:p>
         </w:tc>
@@ -1085,6 +1021,14 @@
                 <w:szCs w:val="24"/>
               </w:rPr>
             </w:pPr>
+            <w:r>
+              <w:rPr>
+                <w:b/>
+                <w:sz w:val="24"/>
+                <w:szCs w:val="24"/>
+              </w:rPr>
+              <w:t>0.5</w:t>
+            </w:r>
           </w:p>
         </w:tc>
       </w:tr>
@@ -1136,23 +1080,13 @@
                 <w:szCs w:val="24"/>
               </w:rPr>
             </w:pPr>
-            <w:proofErr w:type="spellStart"/>
-            <w:r>
-              <w:rPr>
-                <w:b/>
-                <w:sz w:val="24"/>
-                <w:szCs w:val="24"/>
-              </w:rPr>
-              <w:t>Coh-Metrix</w:t>
-            </w:r>
-            <w:proofErr w:type="spellEnd"/>
-            <w:r>
-              <w:rPr>
-                <w:b/>
-                <w:sz w:val="24"/>
-                <w:szCs w:val="24"/>
-              </w:rPr>
-              <w:t xml:space="preserve"> Average</w:t>
+            <w:r>
+              <w:rPr>
+                <w:b/>
+                <w:sz w:val="24"/>
+                <w:szCs w:val="24"/>
+              </w:rPr>
+              <w:t>Coh-Metrix Average</w:t>
             </w:r>
           </w:p>
         </w:tc>
@@ -1198,23 +1132,13 @@
                 <w:szCs w:val="24"/>
               </w:rPr>
             </w:pPr>
-            <w:proofErr w:type="spellStart"/>
-            <w:r>
-              <w:rPr>
-                <w:b/>
-                <w:sz w:val="24"/>
-                <w:szCs w:val="24"/>
-              </w:rPr>
-              <w:t>Flesch</w:t>
-            </w:r>
-            <w:proofErr w:type="spellEnd"/>
-            <w:r>
-              <w:rPr>
-                <w:b/>
-                <w:sz w:val="24"/>
-                <w:szCs w:val="24"/>
-              </w:rPr>
-              <w:t xml:space="preserve"> Kincaid Grade Level</w:t>
+            <w:r>
+              <w:rPr>
+                <w:b/>
+                <w:sz w:val="24"/>
+                <w:szCs w:val="24"/>
+              </w:rPr>
+              <w:t>Flesch Kincaid Grade Level</w:t>
             </w:r>
           </w:p>
         </w:tc>
@@ -1948,6 +1872,14 @@
                 <w:szCs w:val="24"/>
               </w:rPr>
             </w:pPr>
+            <w:r>
+              <w:rPr>
+                <w:b/>
+                <w:sz w:val="24"/>
+                <w:szCs w:val="24"/>
+              </w:rPr>
+              <w:t>0.25</w:t>
+            </w:r>
           </w:p>
         </w:tc>
       </w:tr>
@@ -1992,6 +1924,14 @@
                 <w:szCs w:val="24"/>
               </w:rPr>
             </w:pPr>
+            <w:r>
+              <w:rPr>
+                <w:b/>
+                <w:sz w:val="24"/>
+                <w:szCs w:val="24"/>
+              </w:rPr>
+              <w:t>0</w:t>
+            </w:r>
           </w:p>
         </w:tc>
       </w:tr>
@@ -2036,6 +1976,14 @@
                 <w:szCs w:val="24"/>
               </w:rPr>
             </w:pPr>
+            <w:r>
+              <w:rPr>
+                <w:b/>
+                <w:sz w:val="24"/>
+                <w:szCs w:val="24"/>
+              </w:rPr>
+              <w:t>0.125</w:t>
+            </w:r>
           </w:p>
         </w:tc>
       </w:tr>
